--- a/recibos/bin/Debug/Archivos/asmiladosfm.docx
+++ b/recibos/bin/Debug/Archivos/asmiladosfm.docx
@@ -32,7 +32,15 @@
           <w:sz w:val="20"/>
           <w:szCs w:val="20"/>
         </w:rPr>
-        <w:t>, QUE CELEBRAN POR UNA PARTE LA SOCIEDAD</w:t>
+        <w:t xml:space="preserve">, QUE CELEBRAN POR UNA PARTE LA </w:t>
+      </w:r>
+      <w:proofErr w:type="gramStart"/>
+      <w:r>
+        <w:rPr>
+          <w:sz w:val="20"/>
+          <w:szCs w:val="20"/>
+        </w:rPr>
+        <w:t>SOCIEDAD</w:t>
       </w:r>
       <w:r>
         <w:rPr>
@@ -48,7 +56,15 @@
           <w:sz w:val="20"/>
           <w:szCs w:val="20"/>
         </w:rPr>
-        <w:t>, REPRESENTADA POR SU SOCIO DIRECTOR</w:t>
+        <w:t>,</w:t>
+      </w:r>
+      <w:proofErr w:type="gramEnd"/>
+      <w:r>
+        <w:rPr>
+          <w:sz w:val="20"/>
+          <w:szCs w:val="20"/>
+        </w:rPr>
+        <w:t xml:space="preserve"> REPRESENTADA POR SU SOCIO DIRECTOR</w:t>
       </w:r>
       <w:r>
         <w:rPr>
@@ -278,7 +294,23 @@
           <w:sz w:val="20"/>
           <w:szCs w:val="20"/>
         </w:rPr>
-        <w:t xml:space="preserve">I.2.- Que cuenta con plenas facultades para obligarse en los términos del presente contrato; y </w:t>
+        <w:t xml:space="preserve">I.2.- Que cuenta con plenas facultades para obligarse en los términos del presente contrato; </w:t>
+      </w:r>
+      <w:proofErr w:type="gramStart"/>
+      <w:r>
+        <w:rPr>
+          <w:sz w:val="20"/>
+          <w:szCs w:val="20"/>
+        </w:rPr>
+        <w:t>y</w:t>
+      </w:r>
+      <w:proofErr w:type="gramEnd"/>
+      <w:r>
+        <w:rPr>
+          <w:sz w:val="20"/>
+          <w:szCs w:val="20"/>
+        </w:rPr>
+        <w:t xml:space="preserve"> </w:t>
       </w:r>
     </w:p>
     <w:p>
@@ -967,7 +999,25 @@
           <w:sz w:val="21"/>
           <w:szCs w:val="21"/>
         </w:rPr>
-        <w:t xml:space="preserve">el Licenciado Omar Abacuc Sánchez Heras, Notario Público Número 38 (Treinta </w:t>
+        <w:t xml:space="preserve">el Licenciado Omar </w:t>
+      </w:r>
+      <w:proofErr w:type="spellStart"/>
+      <w:r>
+        <w:rPr>
+          <w:rFonts w:ascii="Arial Narrow" w:hAnsi="Arial Narrow" w:cs="Arial Narrow"/>
+          <w:sz w:val="21"/>
+          <w:szCs w:val="21"/>
+        </w:rPr>
+        <w:t>Abacuc</w:t>
+      </w:r>
+      <w:proofErr w:type="spellEnd"/>
+      <w:r>
+        <w:rPr>
+          <w:rFonts w:ascii="Arial Narrow" w:hAnsi="Arial Narrow" w:cs="Arial Narrow"/>
+          <w:sz w:val="21"/>
+          <w:szCs w:val="21"/>
+        </w:rPr>
+        <w:t xml:space="preserve"> Sánchez Heras, Notario Público Número 38 (Treinta </w:t>
       </w:r>
       <w:r>
         <w:rPr>
@@ -1279,8 +1329,18 @@
           <w:sz w:val="21"/>
           <w:szCs w:val="21"/>
         </w:rPr>
-        <w:t xml:space="preserve"> de Júarez</w:t>
-      </w:r>
+        <w:t xml:space="preserve"> de </w:t>
+      </w:r>
+      <w:proofErr w:type="spellStart"/>
+      <w:r>
+        <w:rPr>
+          <w:rFonts w:ascii="Arial Narrow" w:hAnsi="Arial Narrow" w:cs="Arial Narrow"/>
+          <w:sz w:val="21"/>
+          <w:szCs w:val="21"/>
+        </w:rPr>
+        <w:t>Júarez</w:t>
+      </w:r>
+      <w:proofErr w:type="spellEnd"/>
       <w:r>
         <w:rPr>
           <w:rFonts w:ascii="Arial Narrow" w:hAnsi="Arial Narrow" w:cs="Arial Narrow"/>
@@ -1394,7 +1454,15 @@
           <w:sz w:val="20"/>
           <w:szCs w:val="20"/>
         </w:rPr>
-        <w:t>II.4.- Que cuenta con Registro Federal del Contribuyente del Servicio de Administración Tributaria con clave</w:t>
+        <w:t xml:space="preserve">II.4.- Que cuenta con Registro Federal del Contribuyente del Servicio de Administración Tributaria con </w:t>
+      </w:r>
+      <w:proofErr w:type="gramStart"/>
+      <w:r>
+        <w:rPr>
+          <w:sz w:val="20"/>
+          <w:szCs w:val="20"/>
+        </w:rPr>
+        <w:t>clave</w:t>
       </w:r>
       <w:r>
         <w:rPr>
@@ -1412,7 +1480,17 @@
           <w:sz w:val="20"/>
           <w:szCs w:val="20"/>
         </w:rPr>
-        <w:t xml:space="preserve">. </w:t>
+        <w:t>.</w:t>
+      </w:r>
+      <w:proofErr w:type="gramEnd"/>
+      <w:r>
+        <w:rPr>
+          <w:b/>
+          <w:bCs/>
+          <w:sz w:val="20"/>
+          <w:szCs w:val="20"/>
+        </w:rPr>
+        <w:t xml:space="preserve"> </w:t>
       </w:r>
     </w:p>
     <w:p>
@@ -3244,7 +3322,15 @@
           <w:sz w:val="20"/>
           <w:szCs w:val="20"/>
         </w:rPr>
-        <w:t>El presente contrato se celebra por tiempo indeterminado a partir del día</w:t>
+        <w:t xml:space="preserve">El presente contrato se celebra por tiempo indeterminado a partir del </w:t>
+      </w:r>
+      <w:proofErr w:type="gramStart"/>
+      <w:r>
+        <w:rPr>
+          <w:sz w:val="20"/>
+          <w:szCs w:val="20"/>
+        </w:rPr>
+        <w:t>día</w:t>
       </w:r>
       <w:r>
         <w:rPr>
@@ -3260,7 +3346,15 @@
           <w:sz w:val="20"/>
           <w:szCs w:val="20"/>
         </w:rPr>
-        <w:t>; sin embargo podrá darse por terminado por cualquiera de las “</w:t>
+        <w:t>;</w:t>
+      </w:r>
+      <w:proofErr w:type="gramEnd"/>
+      <w:r>
+        <w:rPr>
+          <w:sz w:val="20"/>
+          <w:szCs w:val="20"/>
+        </w:rPr>
+        <w:t xml:space="preserve"> sin embargo podrá darse por terminado por cualquiera de las “</w:t>
       </w:r>
       <w:r>
         <w:rPr>
@@ -3491,16 +3585,7 @@
                 <w:sz w:val="20"/>
                 <w:szCs w:val="20"/>
               </w:rPr>
-              <w:t>” se someten expresamente ante la competencia de los Tribunales Civiles de la Ciudad de México</w:t>
-            </w:r>
-            <w:bookmarkStart w:id="10" w:name="_GoBack"/>
-            <w:bookmarkEnd w:id="10"/>
-            <w:r>
-              <w:rPr>
-                <w:sz w:val="20"/>
-                <w:szCs w:val="20"/>
-              </w:rPr>
-              <w:t>, para el caso de cualquier controversia o interpretación del presente contrato, renunciando expresamente a la jurisdicción o competencia que pudiera corresponderles en virtud, de su domicilio actual o futuro o cualquier causa generadora de competencia. Leído en su totalidad el presente contrato y bien enteradas de su contenido y alcances legales las “</w:t>
+              <w:t>” se someten expresamente ante la competencia de los Tribunales Civiles de la Ciudad de México, para el caso de cualquier controversia o interpretación del presente contrato, renunciando expresamente a la jurisdicción o competencia que pudiera corresponderles en virtud, de su domicilio actual o futuro o cualquier causa generadora de competencia. Leído en su totalidad el presente contrato y bien enteradas de su contenido y alcances legales las “</w:t>
             </w:r>
             <w:r>
               <w:rPr>
@@ -3516,7 +3601,15 @@
                 <w:sz w:val="20"/>
                 <w:szCs w:val="20"/>
               </w:rPr>
-              <w:t>”, lo firman en</w:t>
+              <w:t xml:space="preserve">”, lo firman </w:t>
+            </w:r>
+            <w:proofErr w:type="gramStart"/>
+            <w:r>
+              <w:rPr>
+                <w:sz w:val="20"/>
+                <w:szCs w:val="20"/>
+              </w:rPr>
+              <w:t>en</w:t>
             </w:r>
             <w:r>
               <w:rPr>
@@ -3534,14 +3627,22 @@
               </w:rPr>
               <w:t xml:space="preserve"> </w:t>
             </w:r>
-            <w:bookmarkStart w:id="11" w:name="cLugarFirma"/>
-            <w:bookmarkEnd w:id="11"/>
+            <w:bookmarkStart w:id="10" w:name="cLugarFirma"/>
+            <w:bookmarkEnd w:id="10"/>
             <w:r>
               <w:rPr>
                 <w:sz w:val="20"/>
                 <w:szCs w:val="20"/>
               </w:rPr>
-              <w:t>, a</w:t>
+              <w:t>,</w:t>
+            </w:r>
+            <w:proofErr w:type="gramEnd"/>
+            <w:r>
+              <w:rPr>
+                <w:sz w:val="20"/>
+                <w:szCs w:val="20"/>
+              </w:rPr>
+              <w:t xml:space="preserve"> a</w:t>
             </w:r>
             <w:r>
               <w:rPr>
@@ -3557,8 +3658,8 @@
               </w:rPr>
               <w:t xml:space="preserve"> </w:t>
             </w:r>
-            <w:bookmarkStart w:id="12" w:name="cFecha2"/>
-            <w:bookmarkEnd w:id="12"/>
+            <w:bookmarkStart w:id="11" w:name="cFecha2"/>
+            <w:bookmarkEnd w:id="11"/>
             <w:r>
               <w:rPr>
                 <w:sz w:val="20"/>
@@ -3723,8 +3824,8 @@
                     </w:rPr>
                     <w:t xml:space="preserve">C. </w:t>
                   </w:r>
-                  <w:bookmarkStart w:id="13" w:name="cRepresentanteP2"/>
-                  <w:bookmarkEnd w:id="13"/>
+                  <w:bookmarkStart w:id="12" w:name="cRepresentanteP2"/>
+                  <w:bookmarkEnd w:id="12"/>
                 </w:p>
               </w:tc>
               <w:tc>
@@ -3817,8 +3918,8 @@
                     </w:rPr>
                     <w:t xml:space="preserve">C. </w:t>
                   </w:r>
-                  <w:bookmarkStart w:id="14" w:name="cNombreLargo2"/>
-                  <w:bookmarkEnd w:id="14"/>
+                  <w:bookmarkStart w:id="13" w:name="cNombreLargo2"/>
+                  <w:bookmarkEnd w:id="13"/>
                 </w:p>
               </w:tc>
             </w:tr>
@@ -3868,22 +3969,39 @@
     </w:p>
     <w:p>
       <w:pPr>
-        <w:jc w:val="both"/>
         <w:rPr>
           <w:rFonts w:ascii="Arial" w:hAnsi="Arial" w:cs="Arial"/>
           <w:sz w:val="20"/>
           <w:szCs w:val="20"/>
         </w:rPr>
       </w:pPr>
-    </w:p>
-    <w:p>
-      <w:pPr>
-        <w:jc w:val="both"/>
+      <w:r>
         <w:rPr>
           <w:rFonts w:ascii="Arial" w:hAnsi="Arial" w:cs="Arial"/>
           <w:sz w:val="20"/>
           <w:szCs w:val="20"/>
         </w:rPr>
+        <w:br w:type="page"/>
+      </w:r>
+    </w:p>
+    <w:p>
+      <w:pPr>
+        <w:jc w:val="both"/>
+        <w:rPr>
+          <w:rFonts w:ascii="Arial" w:hAnsi="Arial" w:cs="Arial"/>
+          <w:sz w:val="20"/>
+          <w:szCs w:val="20"/>
+        </w:rPr>
+      </w:pPr>
+    </w:p>
+    <w:p>
+      <w:pPr>
+        <w:jc w:val="both"/>
+        <w:rPr>
+          <w:rFonts w:ascii="Arial" w:hAnsi="Arial" w:cs="Arial"/>
+          <w:sz w:val="20"/>
+          <w:szCs w:val="20"/>
+        </w:rPr>
       </w:pPr>
     </w:p>
     <w:p>
@@ -3919,116 +4037,30 @@
           <w:szCs w:val="20"/>
         </w:rPr>
       </w:pPr>
-      <w:r>
-        <w:rPr>
-          <w:b/>
-          <w:bCs/>
-          <w:sz w:val="20"/>
-          <w:szCs w:val="20"/>
-        </w:rPr>
-        <w:fldChar w:fldCharType="begin"/>
-      </w:r>
-      <w:r>
-        <w:rPr>
-          <w:b/>
-          <w:bCs/>
-          <w:sz w:val="20"/>
-          <w:szCs w:val="20"/>
-        </w:rPr>
-        <w:instrText xml:space="preserve"> MERGEFIELD FECHA_INICIO_MIN </w:instrText>
-      </w:r>
-      <w:r>
-        <w:rPr>
-          <w:b/>
-          <w:bCs/>
-          <w:sz w:val="20"/>
-          <w:szCs w:val="20"/>
-        </w:rPr>
-        <w:fldChar w:fldCharType="separate"/>
-      </w:r>
-      <w:r>
-        <w:rPr>
-          <w:b/>
-          <w:bCs/>
-          <w:noProof/>
-          <w:sz w:val="20"/>
-          <w:szCs w:val="20"/>
-        </w:rPr>
-        <w:t>«L</w:t>
-      </w:r>
-      <w:r>
-        <w:rPr>
-          <w:b/>
-          <w:bCs/>
-          <w:sz w:val="20"/>
-          <w:szCs w:val="20"/>
-        </w:rPr>
-        <w:t>UGAR DE LA FIRMA DEL CONTRATO</w:t>
-      </w:r>
-      <w:r>
-        <w:rPr>
-          <w:b/>
-          <w:bCs/>
-          <w:noProof/>
-          <w:sz w:val="20"/>
-          <w:szCs w:val="20"/>
-        </w:rPr>
-        <w:t xml:space="preserve"> »</w:t>
-      </w:r>
-      <w:r>
-        <w:rPr>
-          <w:b/>
-          <w:bCs/>
-          <w:sz w:val="20"/>
-          <w:szCs w:val="20"/>
-        </w:rPr>
-        <w:fldChar w:fldCharType="end"/>
-      </w:r>
-      <w:r>
-        <w:rPr>
-          <w:b/>
-          <w:bCs/>
-          <w:sz w:val="20"/>
-          <w:szCs w:val="20"/>
-        </w:rPr>
-        <w:t xml:space="preserve">., a </w:t>
-      </w:r>
-      <w:r>
-        <w:rPr>
-          <w:sz w:val="20"/>
-          <w:szCs w:val="20"/>
-        </w:rPr>
-        <w:fldChar w:fldCharType="begin"/>
-      </w:r>
-      <w:r>
-        <w:rPr>
-          <w:sz w:val="20"/>
-          <w:szCs w:val="20"/>
-        </w:rPr>
-        <w:instrText xml:space="preserve"> MERGEFIELD FECHA_DE_INICIO_DEL_CONTRATO </w:instrText>
-      </w:r>
-      <w:r>
-        <w:rPr>
-          <w:sz w:val="20"/>
-          <w:szCs w:val="20"/>
-        </w:rPr>
-        <w:fldChar w:fldCharType="separate"/>
-      </w:r>
-      <w:r>
-        <w:rPr>
-          <w:noProof/>
-          <w:sz w:val="20"/>
-          <w:szCs w:val="20"/>
-        </w:rPr>
-        <w:t>«FECHA DE INICIO DEL CONTRATO»</w:t>
-      </w:r>
-      <w:r>
-        <w:rPr>
-          <w:sz w:val="20"/>
-          <w:szCs w:val="20"/>
-        </w:rPr>
-        <w:fldChar w:fldCharType="end"/>
-      </w:r>
+      <w:bookmarkStart w:id="14" w:name="cLugarFirma2"/>
+      <w:bookmarkEnd w:id="14"/>
+      <w:r>
+        <w:rPr>
+          <w:b/>
+          <w:bCs/>
+          <w:sz w:val="20"/>
+          <w:szCs w:val="20"/>
+        </w:rPr>
+        <w:t xml:space="preserve">., </w:t>
+      </w:r>
+      <w:proofErr w:type="gramStart"/>
+      <w:r>
+        <w:rPr>
+          <w:b/>
+          <w:bCs/>
+          <w:sz w:val="20"/>
+          <w:szCs w:val="20"/>
+        </w:rPr>
+        <w:t>a</w:t>
+      </w:r>
+      <w:bookmarkStart w:id="15" w:name="cFecha3"/>
+      <w:bookmarkEnd w:id="15"/>
+      <w:proofErr w:type="gramEnd"/>
     </w:p>
     <w:p>
       <w:pPr>
@@ -4086,47 +4118,8 @@
           <w:szCs w:val="20"/>
         </w:rPr>
       </w:pPr>
-      <w:r>
-        <w:rPr>
-          <w:b/>
-          <w:sz w:val="20"/>
-          <w:szCs w:val="20"/>
-        </w:rPr>
-        <w:fldChar w:fldCharType="begin"/>
-      </w:r>
-      <w:r>
-        <w:rPr>
-          <w:b/>
-          <w:sz w:val="20"/>
-          <w:szCs w:val="20"/>
-        </w:rPr>
-        <w:instrText xml:space="preserve"> MERGEFIELD NOMBRE_DE_LA_PATRONA </w:instrText>
-      </w:r>
-      <w:r>
-        <w:rPr>
-          <w:b/>
-          <w:sz w:val="20"/>
-          <w:szCs w:val="20"/>
-        </w:rPr>
-        <w:fldChar w:fldCharType="separate"/>
-      </w:r>
-      <w:r>
-        <w:rPr>
-          <w:b/>
-          <w:noProof/>
-          <w:sz w:val="20"/>
-          <w:szCs w:val="20"/>
-        </w:rPr>
-        <w:t>«REPRESENTANTE PATRONA »</w:t>
-      </w:r>
-      <w:r>
-        <w:rPr>
-          <w:b/>
-          <w:sz w:val="20"/>
-          <w:szCs w:val="20"/>
-        </w:rPr>
-        <w:fldChar w:fldCharType="end"/>
-      </w:r>
+      <w:bookmarkStart w:id="16" w:name="cRepresentanteP3"/>
+      <w:bookmarkEnd w:id="16"/>
       <w:r>
         <w:rPr>
           <w:sz w:val="20"/>
@@ -4162,136 +4155,59 @@
         </w:rPr>
         <w:t xml:space="preserve"> </w:t>
       </w:r>
-      <w:r>
-        <w:rPr>
-          <w:b/>
-          <w:sz w:val="20"/>
-          <w:szCs w:val="20"/>
-        </w:rPr>
-        <w:fldChar w:fldCharType="begin"/>
-      </w:r>
-      <w:r>
-        <w:rPr>
-          <w:b/>
-          <w:sz w:val="20"/>
-          <w:szCs w:val="20"/>
-        </w:rPr>
-        <w:instrText xml:space="preserve"> MERGEFIELD NOMBRE_DE_LA_PATRONA </w:instrText>
-      </w:r>
-      <w:r>
-        <w:rPr>
-          <w:b/>
-          <w:sz w:val="20"/>
-          <w:szCs w:val="20"/>
-        </w:rPr>
-        <w:fldChar w:fldCharType="separate"/>
-      </w:r>
-      <w:r>
-        <w:rPr>
-          <w:b/>
-          <w:noProof/>
-          <w:sz w:val="20"/>
-          <w:szCs w:val="20"/>
-        </w:rPr>
-        <w:t>«NOMBRE DE LA EMPRESA PATRONA»</w:t>
-      </w:r>
-      <w:r>
-        <w:rPr>
-          <w:b/>
-          <w:sz w:val="20"/>
-          <w:szCs w:val="20"/>
-        </w:rPr>
-        <w:fldChar w:fldCharType="end"/>
-      </w:r>
-      <w:r>
-        <w:rPr>
-          <w:b/>
-          <w:bCs/>
+      <w:bookmarkStart w:id="17" w:name="cNombreFiscal2"/>
+      <w:bookmarkStart w:id="18" w:name="_GoBack"/>
+      <w:bookmarkEnd w:id="17"/>
+      <w:bookmarkEnd w:id="18"/>
+    </w:p>
+    <w:p>
+      <w:pPr>
+        <w:pStyle w:val="Default"/>
+        <w:jc w:val="both"/>
+        <w:rPr>
+          <w:b/>
+          <w:bCs/>
+          <w:sz w:val="20"/>
+          <w:szCs w:val="20"/>
+        </w:rPr>
+      </w:pPr>
+    </w:p>
+    <w:p>
+      <w:pPr>
+        <w:pStyle w:val="Default"/>
+        <w:jc w:val="both"/>
+        <w:rPr>
+          <w:sz w:val="20"/>
+          <w:szCs w:val="20"/>
+        </w:rPr>
+      </w:pPr>
+    </w:p>
+    <w:p>
+      <w:pPr>
+        <w:pStyle w:val="Default"/>
+        <w:jc w:val="both"/>
+        <w:rPr>
+          <w:sz w:val="20"/>
+          <w:szCs w:val="20"/>
+        </w:rPr>
+      </w:pPr>
+      <w:r>
+        <w:rPr>
+          <w:sz w:val="20"/>
+          <w:szCs w:val="20"/>
+        </w:rPr>
+        <w:t xml:space="preserve">El que suscribe C. </w:t>
+      </w:r>
+      <w:r>
+        <w:rPr>
+          <w:b/>
           <w:sz w:val="20"/>
           <w:szCs w:val="20"/>
         </w:rPr>
         <w:t xml:space="preserve"> </w:t>
       </w:r>
-    </w:p>
-    <w:p>
-      <w:pPr>
-        <w:pStyle w:val="Default"/>
-        <w:jc w:val="both"/>
-        <w:rPr>
-          <w:b/>
-          <w:bCs/>
-          <w:sz w:val="20"/>
-          <w:szCs w:val="20"/>
-        </w:rPr>
-      </w:pPr>
-    </w:p>
-    <w:p>
-      <w:pPr>
-        <w:pStyle w:val="Default"/>
-        <w:jc w:val="both"/>
-        <w:rPr>
-          <w:sz w:val="20"/>
-          <w:szCs w:val="20"/>
-        </w:rPr>
-      </w:pPr>
-    </w:p>
-    <w:p>
-      <w:pPr>
-        <w:pStyle w:val="Default"/>
-        <w:jc w:val="both"/>
-        <w:rPr>
-          <w:sz w:val="20"/>
-          <w:szCs w:val="20"/>
-        </w:rPr>
-      </w:pPr>
-      <w:r>
-        <w:rPr>
-          <w:sz w:val="20"/>
-          <w:szCs w:val="20"/>
-        </w:rPr>
-        <w:t xml:space="preserve">El que suscribe C. </w:t>
-      </w:r>
-      <w:r>
-        <w:rPr>
-          <w:b/>
-          <w:sz w:val="20"/>
-          <w:szCs w:val="20"/>
-        </w:rPr>
-        <w:fldChar w:fldCharType="begin"/>
-      </w:r>
-      <w:r>
-        <w:rPr>
-          <w:b/>
-          <w:sz w:val="20"/>
-          <w:szCs w:val="20"/>
-        </w:rPr>
-        <w:instrText xml:space="preserve"> MERGEFIELD NOMBRE_DE_LA_PATRONA </w:instrText>
-      </w:r>
-      <w:r>
-        <w:rPr>
-          <w:b/>
-          <w:sz w:val="20"/>
-          <w:szCs w:val="20"/>
-        </w:rPr>
-        <w:fldChar w:fldCharType="separate"/>
-      </w:r>
-      <w:r>
-        <w:rPr>
-          <w:b/>
-          <w:noProof/>
-          <w:sz w:val="20"/>
-          <w:szCs w:val="20"/>
-        </w:rPr>
-        <w:t>«NOMBRE DEL TRABAJADOR»</w:t>
-      </w:r>
-      <w:r>
-        <w:rPr>
-          <w:b/>
-          <w:sz w:val="20"/>
-          <w:szCs w:val="20"/>
-        </w:rPr>
-        <w:fldChar w:fldCharType="end"/>
-      </w:r>
+      <w:bookmarkStart w:id="19" w:name="cNombreLargo3"/>
+      <w:bookmarkEnd w:id="19"/>
       <w:r>
         <w:rPr>
           <w:sz w:val="20"/>
@@ -4324,7 +4240,15 @@
           <w:sz w:val="20"/>
           <w:szCs w:val="20"/>
         </w:rPr>
-        <w:t xml:space="preserve">1.- Manifiesto estar dado de alta en el Registro Federal de Contribuyentes con la clave fiscal: </w:t>
+        <w:t>1.- Manifiesto estar dado de alta en el Registro Federal de Contribuyentes con la clave fiscal</w:t>
+      </w:r>
+      <w:proofErr w:type="gramStart"/>
+      <w:r>
+        <w:rPr>
+          <w:sz w:val="20"/>
+          <w:szCs w:val="20"/>
+        </w:rPr>
+        <w:t>:</w:t>
       </w:r>
       <w:r>
         <w:rPr>
@@ -4332,60 +4256,34 @@
           <w:szCs w:val="20"/>
           <w:lang w:val="en-US"/>
         </w:rPr>
-        <w:fldChar w:fldCharType="begin"/>
-      </w:r>
-      <w:r>
-        <w:rPr>
-          <w:sz w:val="20"/>
-          <w:szCs w:val="20"/>
-        </w:rPr>
-        <w:instrText xml:space="preserve"> MERGEFIELD RFC </w:instrText>
-      </w:r>
-      <w:r>
-        <w:rPr>
-          <w:sz w:val="20"/>
-          <w:szCs w:val="20"/>
-          <w:lang w:val="en-US"/>
-        </w:rPr>
-        <w:fldChar w:fldCharType="separate"/>
-      </w:r>
-      <w:r>
-        <w:rPr>
-          <w:noProof/>
-          <w:sz w:val="20"/>
-          <w:szCs w:val="20"/>
-        </w:rPr>
-        <w:t>«RFC»</w:t>
-      </w:r>
-      <w:r>
-        <w:rPr>
-          <w:sz w:val="20"/>
-          <w:szCs w:val="20"/>
-          <w:lang w:val="en-US"/>
-        </w:rPr>
-        <w:fldChar w:fldCharType="end"/>
-      </w:r>
-      <w:r>
-        <w:rPr>
-          <w:sz w:val="20"/>
-          <w:szCs w:val="20"/>
-        </w:rPr>
-        <w:t>, con domicilio fiscal en:</w:t>
-      </w:r>
-      <w:r>
-        <w:rPr>
-          <w:sz w:val="20"/>
-          <w:szCs w:val="20"/>
-        </w:rPr>
-        <w:t xml:space="preserve"> «DOMICILIO TRABAJADOR COMPLETO»</w:t>
-      </w:r>
-      <w:r>
-        <w:rPr>
-          <w:sz w:val="20"/>
-          <w:szCs w:val="20"/>
-        </w:rPr>
-        <w:cr/>
-      </w:r>
+        <w:t xml:space="preserve"> </w:t>
+      </w:r>
+      <w:bookmarkStart w:id="20" w:name="cRFC2"/>
+      <w:bookmarkEnd w:id="20"/>
+      <w:r>
+        <w:rPr>
+          <w:sz w:val="20"/>
+          <w:szCs w:val="20"/>
+        </w:rPr>
+        <w:t>,</w:t>
+      </w:r>
+      <w:proofErr w:type="gramEnd"/>
+      <w:r>
+        <w:rPr>
+          <w:sz w:val="20"/>
+          <w:szCs w:val="20"/>
+        </w:rPr>
+        <w:t xml:space="preserve"> con domicilio fiscal en:</w:t>
+      </w:r>
+      <w:r>
+        <w:rPr>
+          <w:sz w:val="20"/>
+          <w:szCs w:val="20"/>
+        </w:rPr>
+        <w:t xml:space="preserve"> </w:t>
+      </w:r>
+      <w:bookmarkStart w:id="21" w:name="cDireccion2"/>
+      <w:bookmarkEnd w:id="21"/>
       <w:r>
         <w:rPr>
           <w:sz w:val="20"/>
@@ -4509,44 +4407,17 @@
           <w:sz w:val="20"/>
           <w:szCs w:val="20"/>
         </w:rPr>
-        <w:t xml:space="preserve">Sin más por el momento y agradeciendo las atenciones prestadas al presente documento, lo firmo al día. </w:t>
-      </w:r>
-      <w:r>
-        <w:rPr>
-          <w:sz w:val="20"/>
-          <w:szCs w:val="20"/>
-        </w:rPr>
-        <w:fldChar w:fldCharType="begin"/>
-      </w:r>
-      <w:r>
-        <w:rPr>
-          <w:sz w:val="20"/>
-          <w:szCs w:val="20"/>
-        </w:rPr>
-        <w:instrText xml:space="preserve"> MERGEFIELD FECHA_DE_INICIO_DEL_CONTRATO </w:instrText>
-      </w:r>
-      <w:r>
-        <w:rPr>
-          <w:sz w:val="20"/>
-          <w:szCs w:val="20"/>
-        </w:rPr>
-        <w:fldChar w:fldCharType="separate"/>
-      </w:r>
-      <w:r>
-        <w:rPr>
-          <w:noProof/>
-          <w:sz w:val="20"/>
-          <w:szCs w:val="20"/>
-        </w:rPr>
-        <w:t>«FECHA DE INICIO DEL CONTRATO»</w:t>
-      </w:r>
-      <w:r>
-        <w:rPr>
-          <w:sz w:val="20"/>
-          <w:szCs w:val="20"/>
-        </w:rPr>
-        <w:fldChar w:fldCharType="end"/>
-      </w:r>
+        <w:t>Sin más por el momento y agradeciendo las atenciones prestadas al presente documento, lo firmo al día.</w:t>
+      </w:r>
+      <w:r>
+        <w:rPr>
+          <w:sz w:val="20"/>
+          <w:szCs w:val="20"/>
+        </w:rPr>
+        <w:t xml:space="preserve"> </w:t>
+      </w:r>
+      <w:bookmarkStart w:id="22" w:name="cFecha4"/>
+      <w:bookmarkEnd w:id="22"/>
       <w:r>
         <w:rPr>
           <w:sz w:val="20"/>
@@ -4658,54 +4529,24 @@
           <w:szCs w:val="20"/>
         </w:rPr>
       </w:pPr>
-      <w:r>
-        <w:rPr>
-          <w:sz w:val="20"/>
-          <w:szCs w:val="20"/>
-        </w:rPr>
-        <w:t xml:space="preserve">C. </w:t>
-      </w:r>
-      <w:r>
-        <w:rPr>
-          <w:b/>
-          <w:sz w:val="20"/>
-          <w:szCs w:val="20"/>
-        </w:rPr>
-        <w:fldChar w:fldCharType="begin"/>
-      </w:r>
-      <w:r>
-        <w:rPr>
-          <w:b/>
-          <w:sz w:val="20"/>
-          <w:szCs w:val="20"/>
-        </w:rPr>
-        <w:instrText xml:space="preserve"> MERGEFIELD NOMBRE_DE_LA_PATRONA </w:instrText>
-      </w:r>
-      <w:r>
-        <w:rPr>
-          <w:b/>
-          <w:sz w:val="20"/>
-          <w:szCs w:val="20"/>
-        </w:rPr>
-        <w:fldChar w:fldCharType="separate"/>
-      </w:r>
-      <w:r>
-        <w:rPr>
-          <w:b/>
-          <w:noProof/>
-          <w:sz w:val="20"/>
-          <w:szCs w:val="20"/>
-        </w:rPr>
-        <w:t>«NOMBRE DEL TRABAJADOR»</w:t>
-      </w:r>
-      <w:r>
-        <w:rPr>
-          <w:b/>
-          <w:sz w:val="20"/>
-          <w:szCs w:val="20"/>
-        </w:rPr>
-        <w:fldChar w:fldCharType="end"/>
-      </w:r>
+      <w:proofErr w:type="gramStart"/>
+      <w:r>
+        <w:rPr>
+          <w:sz w:val="20"/>
+          <w:szCs w:val="20"/>
+        </w:rPr>
+        <w:t>C.</w:t>
+      </w:r>
+      <w:r>
+        <w:rPr>
+          <w:b/>
+          <w:sz w:val="20"/>
+          <w:szCs w:val="20"/>
+        </w:rPr>
+        <w:t xml:space="preserve"> </w:t>
+      </w:r>
+      <w:bookmarkStart w:id="23" w:name="cNombreLargo4"/>
+      <w:bookmarkEnd w:id="23"/>
       <w:r>
         <w:rPr>
           <w:sz w:val="20"/>
@@ -4713,6 +4554,7 @@
         </w:rPr>
         <w:t>,</w:t>
       </w:r>
+      <w:proofErr w:type="gramEnd"/>
     </w:p>
     <w:p>
       <w:pPr>
@@ -5619,7 +5461,7 @@
 </file>
 
 <file path=customXml/itemProps1.xml><?xml version="1.0" encoding="utf-8"?>
-<ds:datastoreItem xmlns:ds="http://schemas.openxmlformats.org/officeDocument/2006/customXml" ds:itemID="{D721FCAB-79D2-4C59-AB03-E5732D73D2C4}">
+<ds:datastoreItem xmlns:ds="http://schemas.openxmlformats.org/officeDocument/2006/customXml" ds:itemID="{284AE67C-D0BB-4621-A751-7D48F0B757E4}">
   <ds:schemaRefs>
     <ds:schemaRef ds:uri="http://schemas.openxmlformats.org/officeDocument/2006/bibliography"/>
   </ds:schemaRefs>
